--- a/OAuth+2+contract.docx
+++ b/OAuth+2+contract.docx
@@ -1,6 +1,6 @@
 
 <file path=word/document.xml><?xml version="1.0" encoding="utf-8"?>
-<w:document xmlns:wpc="http://schemas.microsoft.com/office/word/2010/wordprocessingCanvas" xmlns:cx="http://schemas.microsoft.com/office/drawing/2014/chartex" xmlns:cx1="http://schemas.microsoft.com/office/drawing/2015/9/8/chartex" xmlns:cx2="http://schemas.microsoft.com/office/drawing/2015/10/21/chartex" xmlns:cx3="http://schemas.microsoft.com/office/drawing/2016/5/9/chartex" xmlns:cx4="http://schemas.microsoft.com/office/drawing/2016/5/10/chartex" xmlns:cx5="http://schemas.microsoft.com/office/drawing/2016/5/11/chartex" xmlns:cx6="http://schemas.microsoft.com/office/drawing/2016/5/12/chartex" xmlns:cx7="http://schemas.microsoft.com/office/drawing/2016/5/13/chartex" xmlns:cx8="http://schemas.microsoft.com/office/drawing/2016/5/14/chartex" xmlns:mc="http://schemas.openxmlformats.org/markup-compatibility/2006" xmlns:aink="http://schemas.microsoft.com/office/drawing/2016/ink" xmlns:am3d="http://schemas.microsoft.com/office/drawing/2017/model3d" xmlns:o="urn:schemas-microsoft-com:office:office" xmlns:r="http://schemas.openxmlformats.org/officeDocument/2006/relationships" xmlns:m="http://schemas.openxmlformats.org/officeDocument/2006/math" xmlns:v="urn:schemas-microsoft-com:vml" xmlns:wp14="http://schemas.microsoft.com/office/word/2010/wordprocessingDrawing" xmlns:wp="http://schemas.openxmlformats.org/drawingml/2006/wordprocessingDrawing" xmlns:w10="urn:schemas-microsoft-com:office:word" xmlns:w="http://schemas.openxmlformats.org/wordprocessingml/2006/main" xmlns:w14="http://schemas.microsoft.com/office/word/2010/wordml" xmlns:w15="http://schemas.microsoft.com/office/word/2012/wordml" xmlns:w16cid="http://schemas.microsoft.com/office/word/2016/wordml/cid" xmlns:w16se="http://schemas.microsoft.com/office/word/2015/wordml/symex" xmlns:wpg="http://schemas.microsoft.com/office/word/2010/wordprocessingGroup" xmlns:wpi="http://schemas.microsoft.com/office/word/2010/wordprocessingInk" xmlns:wne="http://schemas.microsoft.com/office/word/2006/wordml" xmlns:wps="http://schemas.microsoft.com/office/word/2010/wordprocessingShape" mc:Ignorable="w14 w15 w16se w16cid wp14">
+<w:document xmlns:wpc="http://schemas.microsoft.com/office/word/2010/wordprocessingCanvas" xmlns:cx="http://schemas.microsoft.com/office/drawing/2014/chartex" xmlns:cx1="http://schemas.microsoft.com/office/drawing/2015/9/8/chartex" xmlns:cx2="http://schemas.microsoft.com/office/drawing/2015/10/21/chartex" xmlns:cx3="http://schemas.microsoft.com/office/drawing/2016/5/9/chartex" xmlns:cx4="http://schemas.microsoft.com/office/drawing/2016/5/10/chartex" xmlns:cx5="http://schemas.microsoft.com/office/drawing/2016/5/11/chartex" xmlns:cx6="http://schemas.microsoft.com/office/drawing/2016/5/12/chartex" xmlns:cx7="http://schemas.microsoft.com/office/drawing/2016/5/13/chartex" xmlns:cx8="http://schemas.microsoft.com/office/drawing/2016/5/14/chartex" xmlns:mc="http://schemas.openxmlformats.org/markup-compatibility/2006" xmlns:aink="http://schemas.microsoft.com/office/drawing/2016/ink" xmlns:am3d="http://schemas.microsoft.com/office/drawing/2017/model3d" xmlns:o="urn:schemas-microsoft-com:office:office" xmlns:r="http://schemas.openxmlformats.org/officeDocument/2006/relationships" xmlns:m="http://schemas.openxmlformats.org/officeDocument/2006/math" xmlns:v="urn:schemas-microsoft-com:vml" xmlns:wp14="http://schemas.microsoft.com/office/word/2010/wordprocessingDrawing" xmlns:wp="http://schemas.openxmlformats.org/drawingml/2006/wordprocessingDrawing" xmlns:w10="urn:schemas-microsoft-com:office:word" xmlns:w="http://schemas.openxmlformats.org/wordprocessingml/2006/main" xmlns:w14="http://schemas.microsoft.com/office/word/2010/wordml" xmlns:w15="http://schemas.microsoft.com/office/word/2012/wordml" xmlns:w16cex="http://schemas.microsoft.com/office/word/2018/wordml/cex" xmlns:w16cid="http://schemas.microsoft.com/office/word/2016/wordml/cid" xmlns:w16="http://schemas.microsoft.com/office/word/2018/wordml" xmlns:w16se="http://schemas.microsoft.com/office/word/2015/wordml/symex" xmlns:wpg="http://schemas.microsoft.com/office/word/2010/wordprocessingGroup" xmlns:wpi="http://schemas.microsoft.com/office/word/2010/wordprocessingInk" xmlns:wne="http://schemas.microsoft.com/office/word/2006/wordml" xmlns:wps="http://schemas.microsoft.com/office/word/2010/wordprocessingShape" mc:Ignorable="w14 w15 w16se w16cid w16 w16cex wp14">
   <w:body>
     <w:p>
       <w:pPr>
@@ -125,21 +125,7 @@
                 <w:rFonts w:ascii="Calibri" w:eastAsia="Times New Roman" w:hAnsi="Calibri" w:cs="Calibri"/>
                 <w:color w:val="000000"/>
               </w:rPr>
-              <w:t>redirect URL</w:t>
-            </w:r>
-            <w:r>
-              <w:rPr>
-                <w:rFonts w:ascii="Calibri" w:eastAsia="Times New Roman" w:hAnsi="Calibri" w:cs="Calibri"/>
-                <w:color w:val="000000"/>
-              </w:rPr>
-              <w:t>/</w:t>
-            </w:r>
-            <w:r>
-              <w:rPr>
-                <w:rFonts w:ascii="Calibri" w:eastAsia="Times New Roman" w:hAnsi="Calibri" w:cs="Calibri"/>
-                <w:color w:val="000000"/>
-              </w:rPr>
-              <w:t>Callback URL</w:t>
+              <w:t>redirect URL/Callback URL</w:t>
             </w:r>
           </w:p>
         </w:tc>
@@ -737,22 +723,10 @@
           <w:b/>
           <w:bCs/>
         </w:rPr>
-        <w:t xml:space="preserve">End </w:t>
-      </w:r>
-      <w:proofErr w:type="gramStart"/>
-      <w:r>
-        <w:rPr>
-          <w:b/>
-          <w:bCs/>
-        </w:rPr>
-        <w:t>Point</w:t>
-      </w:r>
-      <w:r>
-        <w:t xml:space="preserve"> :</w:t>
-      </w:r>
-      <w:proofErr w:type="gramEnd"/>
-      <w:r>
-        <w:t xml:space="preserve"> </w:t>
+        <w:t>End Point</w:t>
+      </w:r>
+      <w:r>
+        <w:t xml:space="preserve"> : </w:t>
       </w:r>
       <w:r>
         <w:rPr>
@@ -832,10 +806,7 @@
         <w:t>output : Code</w:t>
       </w:r>
     </w:p>
-    <w:p>
-      <w:bookmarkStart w:id="0" w:name="_GoBack"/>
-      <w:bookmarkEnd w:id="0"/>
-    </w:p>
+    <w:p/>
     <w:p/>
     <w:p/>
     <w:p>
@@ -851,23 +822,12 @@
       </w:r>
       <w:proofErr w:type="spellStart"/>
       <w:r>
-        <w:t>Get</w:t>
-      </w:r>
-      <w:r>
-        <w:t>AccessToken</w:t>
+        <w:t>GetAccessToken</w:t>
       </w:r>
       <w:proofErr w:type="spellEnd"/>
       <w:r>
-        <w:t xml:space="preserve"> </w:t>
-      </w:r>
-      <w:proofErr w:type="gramStart"/>
-      <w:r>
-        <w:t xml:space="preserve">Request </w:t>
-      </w:r>
-      <w:r>
-        <w:t>:</w:t>
-      </w:r>
-      <w:proofErr w:type="gramEnd"/>
+        <w:t xml:space="preserve"> Request :</w:t>
+      </w:r>
       <w:r>
         <w:br/>
       </w:r>
@@ -904,25 +864,10 @@
           <w:b/>
           <w:bCs/>
         </w:rPr>
-        <w:t xml:space="preserve">Query </w:t>
-      </w:r>
-      <w:proofErr w:type="gramStart"/>
-      <w:r>
-        <w:rPr>
-          <w:b/>
-          <w:bCs/>
-        </w:rPr>
-        <w:t>Params</w:t>
-      </w:r>
-      <w:r>
-        <w:t xml:space="preserve"> </w:t>
-      </w:r>
-      <w:r>
-        <w:t>:Code</w:t>
-      </w:r>
-      <w:proofErr w:type="gramEnd"/>
-      <w:r>
-        <w:t xml:space="preserve">, </w:t>
+        <w:t>Query Params</w:t>
+      </w:r>
+      <w:r>
+        <w:t xml:space="preserve"> :Code, </w:t>
       </w:r>
       <w:proofErr w:type="spellStart"/>
       <w:r>
@@ -958,16 +903,628 @@
       <w:proofErr w:type="spellEnd"/>
     </w:p>
     <w:p>
-      <w:proofErr w:type="gramStart"/>
-      <w:r>
-        <w:t>Output :</w:t>
-      </w:r>
-      <w:proofErr w:type="gramEnd"/>
-      <w:r>
-        <w:t xml:space="preserve"> Access token</w:t>
+      <w:r>
+        <w:t>Output : Access token</w:t>
       </w:r>
     </w:p>
     <w:p/>
+    <w:p/>
+    <w:p/>
+    <w:p/>
+    <w:p/>
+    <w:p/>
+    <w:p/>
+    <w:p/>
+    <w:tbl>
+      <w:tblPr>
+        <w:tblW w:w="9350" w:type="dxa"/>
+        <w:tblLook w:val="04A0" w:firstRow="1" w:lastRow="0" w:firstColumn="1" w:lastColumn="0" w:noHBand="0" w:noVBand="1"/>
+      </w:tblPr>
+      <w:tblGrid>
+        <w:gridCol w:w="2953"/>
+        <w:gridCol w:w="6397"/>
+      </w:tblGrid>
+      <w:tr>
+        <w:trPr>
+          <w:trHeight w:val="300"/>
+        </w:trPr>
+        <w:tc>
+          <w:tcPr>
+            <w:tcW w:w="2953" w:type="dxa"/>
+            <w:tcBorders>
+              <w:top w:val="single" w:sz="4" w:space="0" w:color="auto"/>
+              <w:left w:val="single" w:sz="4" w:space="0" w:color="auto"/>
+              <w:bottom w:val="single" w:sz="4" w:space="0" w:color="auto"/>
+              <w:right w:val="single" w:sz="4" w:space="0" w:color="auto"/>
+            </w:tcBorders>
+            <w:shd w:val="clear" w:color="auto" w:fill="auto"/>
+            <w:noWrap/>
+            <w:vAlign w:val="bottom"/>
+            <w:hideMark/>
+          </w:tcPr>
+          <w:p>
+            <w:pPr>
+              <w:spacing w:after="0" w:line="240" w:lineRule="auto"/>
+              <w:rPr>
+                <w:rFonts w:ascii="Calibri" w:eastAsia="Times New Roman" w:hAnsi="Calibri" w:cs="Calibri"/>
+                <w:color w:val="000000"/>
+              </w:rPr>
+            </w:pPr>
+            <w:proofErr w:type="spellStart"/>
+            <w:r>
+              <w:rPr>
+                <w:rFonts w:ascii="Calibri" w:eastAsia="Times New Roman" w:hAnsi="Calibri" w:cs="Calibri"/>
+                <w:color w:val="000000"/>
+              </w:rPr>
+              <w:lastRenderedPageBreak/>
+              <w:t>GrantType</w:t>
+            </w:r>
+            <w:proofErr w:type="spellEnd"/>
+          </w:p>
+        </w:tc>
+        <w:tc>
+          <w:tcPr>
+            <w:tcW w:w="6397" w:type="dxa"/>
+            <w:tcBorders>
+              <w:top w:val="single" w:sz="4" w:space="0" w:color="auto"/>
+              <w:left w:val="nil"/>
+              <w:bottom w:val="single" w:sz="4" w:space="0" w:color="auto"/>
+              <w:right w:val="single" w:sz="4" w:space="0" w:color="auto"/>
+            </w:tcBorders>
+            <w:shd w:val="clear" w:color="auto" w:fill="auto"/>
+            <w:noWrap/>
+            <w:vAlign w:val="bottom"/>
+            <w:hideMark/>
+          </w:tcPr>
+          <w:p>
+            <w:pPr>
+              <w:spacing w:after="0" w:line="240" w:lineRule="auto"/>
+              <w:rPr>
+                <w:rFonts w:ascii="Calibri" w:eastAsia="Times New Roman" w:hAnsi="Calibri" w:cs="Calibri"/>
+                <w:color w:val="000000"/>
+              </w:rPr>
+            </w:pPr>
+            <w:r>
+              <w:rPr>
+                <w:rFonts w:ascii="Calibri" w:eastAsia="Times New Roman" w:hAnsi="Calibri" w:cs="Calibri"/>
+                <w:color w:val="000000"/>
+              </w:rPr>
+              <w:t>Authorization code</w:t>
+            </w:r>
+          </w:p>
+        </w:tc>
+      </w:tr>
+      <w:tr>
+        <w:trPr>
+          <w:trHeight w:val="300"/>
+        </w:trPr>
+        <w:tc>
+          <w:tcPr>
+            <w:tcW w:w="2953" w:type="dxa"/>
+            <w:tcBorders>
+              <w:top w:val="nil"/>
+              <w:left w:val="single" w:sz="4" w:space="0" w:color="auto"/>
+              <w:bottom w:val="single" w:sz="4" w:space="0" w:color="auto"/>
+              <w:right w:val="single" w:sz="4" w:space="0" w:color="auto"/>
+            </w:tcBorders>
+            <w:shd w:val="clear" w:color="auto" w:fill="auto"/>
+            <w:noWrap/>
+            <w:vAlign w:val="bottom"/>
+            <w:hideMark/>
+          </w:tcPr>
+          <w:p>
+            <w:pPr>
+              <w:spacing w:after="0" w:line="240" w:lineRule="auto"/>
+              <w:rPr>
+                <w:rFonts w:ascii="Calibri" w:eastAsia="Times New Roman" w:hAnsi="Calibri" w:cs="Calibri"/>
+                <w:color w:val="000000"/>
+              </w:rPr>
+            </w:pPr>
+            <w:r>
+              <w:rPr>
+                <w:rFonts w:ascii="Calibri" w:eastAsia="Times New Roman" w:hAnsi="Calibri" w:cs="Calibri"/>
+                <w:color w:val="000000"/>
+              </w:rPr>
+              <w:t>redirect URL/Callback URL</w:t>
+            </w:r>
+          </w:p>
+        </w:tc>
+        <w:tc>
+          <w:tcPr>
+            <w:tcW w:w="6397" w:type="dxa"/>
+            <w:tcBorders>
+              <w:top w:val="nil"/>
+              <w:left w:val="nil"/>
+              <w:bottom w:val="single" w:sz="4" w:space="0" w:color="auto"/>
+              <w:right w:val="single" w:sz="4" w:space="0" w:color="auto"/>
+            </w:tcBorders>
+            <w:shd w:val="clear" w:color="auto" w:fill="auto"/>
+            <w:noWrap/>
+            <w:vAlign w:val="bottom"/>
+            <w:hideMark/>
+          </w:tcPr>
+          <w:p>
+            <w:pPr>
+              <w:spacing w:after="0" w:line="240" w:lineRule="auto"/>
+              <w:rPr>
+                <w:rFonts w:ascii="Arial" w:eastAsia="Times New Roman" w:hAnsi="Arial" w:cs="Arial"/>
+                <w:color w:val="505050"/>
+                <w:sz w:val="18"/>
+                <w:szCs w:val="18"/>
+              </w:rPr>
+            </w:pPr>
+          </w:p>
+        </w:tc>
+      </w:tr>
+      <w:tr>
+        <w:trPr>
+          <w:trHeight w:val="368"/>
+        </w:trPr>
+        <w:tc>
+          <w:tcPr>
+            <w:tcW w:w="2953" w:type="dxa"/>
+            <w:tcBorders>
+              <w:top w:val="nil"/>
+              <w:left w:val="single" w:sz="4" w:space="0" w:color="auto"/>
+              <w:bottom w:val="single" w:sz="4" w:space="0" w:color="auto"/>
+              <w:right w:val="single" w:sz="4" w:space="0" w:color="auto"/>
+            </w:tcBorders>
+            <w:shd w:val="clear" w:color="auto" w:fill="auto"/>
+            <w:noWrap/>
+            <w:vAlign w:val="bottom"/>
+            <w:hideMark/>
+          </w:tcPr>
+          <w:p>
+            <w:pPr>
+              <w:spacing w:after="0" w:line="240" w:lineRule="auto"/>
+              <w:rPr>
+                <w:rFonts w:ascii="Calibri" w:eastAsia="Times New Roman" w:hAnsi="Calibri" w:cs="Calibri"/>
+                <w:color w:val="000000"/>
+              </w:rPr>
+            </w:pPr>
+            <w:r>
+              <w:rPr>
+                <w:rFonts w:ascii="Calibri" w:eastAsia="Times New Roman" w:hAnsi="Calibri" w:cs="Calibri"/>
+                <w:color w:val="000000"/>
+              </w:rPr>
+              <w:t xml:space="preserve">Authorization server </w:t>
+            </w:r>
+            <w:proofErr w:type="spellStart"/>
+            <w:r>
+              <w:rPr>
+                <w:rFonts w:ascii="Calibri" w:eastAsia="Times New Roman" w:hAnsi="Calibri" w:cs="Calibri"/>
+                <w:color w:val="000000"/>
+              </w:rPr>
+              <w:t>url</w:t>
+            </w:r>
+            <w:proofErr w:type="spellEnd"/>
+          </w:p>
+        </w:tc>
+        <w:tc>
+          <w:tcPr>
+            <w:tcW w:w="6397" w:type="dxa"/>
+            <w:tcBorders>
+              <w:top w:val="nil"/>
+              <w:left w:val="nil"/>
+              <w:bottom w:val="single" w:sz="4" w:space="0" w:color="auto"/>
+              <w:right w:val="single" w:sz="4" w:space="0" w:color="auto"/>
+            </w:tcBorders>
+            <w:shd w:val="clear" w:color="auto" w:fill="auto"/>
+            <w:noWrap/>
+            <w:vAlign w:val="bottom"/>
+            <w:hideMark/>
+          </w:tcPr>
+          <w:p>
+            <w:pPr>
+              <w:spacing w:after="0" w:line="240" w:lineRule="auto"/>
+              <w:rPr>
+                <w:rFonts w:ascii="Arial" w:eastAsia="Times New Roman" w:hAnsi="Arial" w:cs="Arial"/>
+                <w:color w:val="505050"/>
+                <w:sz w:val="18"/>
+                <w:szCs w:val="18"/>
+              </w:rPr>
+            </w:pPr>
+          </w:p>
+        </w:tc>
+      </w:tr>
+      <w:tr>
+        <w:trPr>
+          <w:trHeight w:val="300"/>
+        </w:trPr>
+        <w:tc>
+          <w:tcPr>
+            <w:tcW w:w="2953" w:type="dxa"/>
+            <w:tcBorders>
+              <w:top w:val="nil"/>
+              <w:left w:val="single" w:sz="4" w:space="0" w:color="auto"/>
+              <w:bottom w:val="single" w:sz="4" w:space="0" w:color="auto"/>
+              <w:right w:val="single" w:sz="4" w:space="0" w:color="auto"/>
+            </w:tcBorders>
+            <w:shd w:val="clear" w:color="auto" w:fill="auto"/>
+            <w:noWrap/>
+            <w:vAlign w:val="bottom"/>
+            <w:hideMark/>
+          </w:tcPr>
+          <w:p>
+            <w:pPr>
+              <w:spacing w:after="0" w:line="240" w:lineRule="auto"/>
+              <w:rPr>
+                <w:rFonts w:ascii="Calibri" w:eastAsia="Times New Roman" w:hAnsi="Calibri" w:cs="Calibri"/>
+                <w:color w:val="000000"/>
+              </w:rPr>
+            </w:pPr>
+            <w:r>
+              <w:rPr>
+                <w:rFonts w:ascii="Calibri" w:eastAsia="Times New Roman" w:hAnsi="Calibri" w:cs="Calibri"/>
+                <w:color w:val="000000"/>
+              </w:rPr>
+              <w:t xml:space="preserve">Access token </w:t>
+            </w:r>
+            <w:proofErr w:type="spellStart"/>
+            <w:r>
+              <w:rPr>
+                <w:rFonts w:ascii="Calibri" w:eastAsia="Times New Roman" w:hAnsi="Calibri" w:cs="Calibri"/>
+                <w:color w:val="000000"/>
+              </w:rPr>
+              <w:t>url</w:t>
+            </w:r>
+            <w:proofErr w:type="spellEnd"/>
+          </w:p>
+        </w:tc>
+        <w:tc>
+          <w:tcPr>
+            <w:tcW w:w="6397" w:type="dxa"/>
+            <w:tcBorders>
+              <w:top w:val="nil"/>
+              <w:left w:val="nil"/>
+              <w:bottom w:val="single" w:sz="4" w:space="0" w:color="auto"/>
+              <w:right w:val="single" w:sz="4" w:space="0" w:color="auto"/>
+            </w:tcBorders>
+            <w:shd w:val="clear" w:color="auto" w:fill="auto"/>
+            <w:noWrap/>
+            <w:vAlign w:val="bottom"/>
+            <w:hideMark/>
+          </w:tcPr>
+          <w:p>
+            <w:pPr>
+              <w:spacing w:after="0" w:line="240" w:lineRule="auto"/>
+              <w:rPr>
+                <w:rFonts w:ascii="Arial" w:eastAsia="Times New Roman" w:hAnsi="Arial" w:cs="Arial"/>
+                <w:color w:val="505050"/>
+                <w:sz w:val="18"/>
+                <w:szCs w:val="18"/>
+              </w:rPr>
+            </w:pPr>
+          </w:p>
+        </w:tc>
+      </w:tr>
+      <w:tr>
+        <w:trPr>
+          <w:trHeight w:val="300"/>
+        </w:trPr>
+        <w:tc>
+          <w:tcPr>
+            <w:tcW w:w="2953" w:type="dxa"/>
+            <w:tcBorders>
+              <w:top w:val="nil"/>
+              <w:left w:val="single" w:sz="4" w:space="0" w:color="auto"/>
+              <w:bottom w:val="single" w:sz="4" w:space="0" w:color="auto"/>
+              <w:right w:val="single" w:sz="4" w:space="0" w:color="auto"/>
+            </w:tcBorders>
+            <w:shd w:val="clear" w:color="auto" w:fill="auto"/>
+            <w:noWrap/>
+            <w:vAlign w:val="bottom"/>
+            <w:hideMark/>
+          </w:tcPr>
+          <w:p>
+            <w:pPr>
+              <w:spacing w:after="0" w:line="240" w:lineRule="auto"/>
+              <w:rPr>
+                <w:rFonts w:ascii="Calibri" w:eastAsia="Times New Roman" w:hAnsi="Calibri" w:cs="Calibri"/>
+                <w:color w:val="000000"/>
+              </w:rPr>
+            </w:pPr>
+            <w:r>
+              <w:rPr>
+                <w:rFonts w:ascii="Calibri" w:eastAsia="Times New Roman" w:hAnsi="Calibri" w:cs="Calibri"/>
+                <w:color w:val="000000"/>
+              </w:rPr>
+              <w:t>Client ID</w:t>
+            </w:r>
+          </w:p>
+        </w:tc>
+        <w:tc>
+          <w:tcPr>
+            <w:tcW w:w="6397" w:type="dxa"/>
+            <w:tcBorders>
+              <w:top w:val="nil"/>
+              <w:left w:val="nil"/>
+              <w:bottom w:val="single" w:sz="4" w:space="0" w:color="auto"/>
+              <w:right w:val="single" w:sz="4" w:space="0" w:color="auto"/>
+            </w:tcBorders>
+            <w:shd w:val="clear" w:color="auto" w:fill="auto"/>
+            <w:noWrap/>
+            <w:vAlign w:val="bottom"/>
+            <w:hideMark/>
+          </w:tcPr>
+          <w:p>
+            <w:pPr>
+              <w:spacing w:after="0" w:line="240" w:lineRule="auto"/>
+              <w:rPr>
+                <w:rFonts w:ascii="Arial" w:eastAsia="Times New Roman" w:hAnsi="Arial" w:cs="Arial"/>
+                <w:color w:val="505050"/>
+                <w:sz w:val="18"/>
+                <w:szCs w:val="18"/>
+              </w:rPr>
+            </w:pPr>
+          </w:p>
+        </w:tc>
+      </w:tr>
+      <w:tr>
+        <w:trPr>
+          <w:trHeight w:val="300"/>
+        </w:trPr>
+        <w:tc>
+          <w:tcPr>
+            <w:tcW w:w="2953" w:type="dxa"/>
+            <w:tcBorders>
+              <w:top w:val="nil"/>
+              <w:left w:val="single" w:sz="4" w:space="0" w:color="auto"/>
+              <w:bottom w:val="single" w:sz="4" w:space="0" w:color="auto"/>
+              <w:right w:val="single" w:sz="4" w:space="0" w:color="auto"/>
+            </w:tcBorders>
+            <w:shd w:val="clear" w:color="auto" w:fill="auto"/>
+            <w:noWrap/>
+            <w:vAlign w:val="bottom"/>
+            <w:hideMark/>
+          </w:tcPr>
+          <w:p>
+            <w:pPr>
+              <w:spacing w:after="0" w:line="240" w:lineRule="auto"/>
+              <w:rPr>
+                <w:rFonts w:ascii="Calibri" w:eastAsia="Times New Roman" w:hAnsi="Calibri" w:cs="Calibri"/>
+                <w:color w:val="000000"/>
+              </w:rPr>
+            </w:pPr>
+            <w:r>
+              <w:rPr>
+                <w:rFonts w:ascii="Calibri" w:eastAsia="Times New Roman" w:hAnsi="Calibri" w:cs="Calibri"/>
+                <w:color w:val="000000"/>
+              </w:rPr>
+              <w:t>Client Secret</w:t>
+            </w:r>
+          </w:p>
+        </w:tc>
+        <w:tc>
+          <w:tcPr>
+            <w:tcW w:w="6397" w:type="dxa"/>
+            <w:tcBorders>
+              <w:top w:val="nil"/>
+              <w:left w:val="nil"/>
+              <w:bottom w:val="single" w:sz="4" w:space="0" w:color="auto"/>
+              <w:right w:val="single" w:sz="4" w:space="0" w:color="auto"/>
+            </w:tcBorders>
+            <w:shd w:val="clear" w:color="auto" w:fill="auto"/>
+            <w:noWrap/>
+            <w:vAlign w:val="bottom"/>
+            <w:hideMark/>
+          </w:tcPr>
+          <w:p>
+            <w:pPr>
+              <w:spacing w:after="0" w:line="240" w:lineRule="auto"/>
+              <w:rPr>
+                <w:rFonts w:ascii="Arial" w:eastAsia="Times New Roman" w:hAnsi="Arial" w:cs="Arial"/>
+                <w:color w:val="505050"/>
+                <w:sz w:val="18"/>
+                <w:szCs w:val="18"/>
+              </w:rPr>
+            </w:pPr>
+          </w:p>
+        </w:tc>
+      </w:tr>
+      <w:tr>
+        <w:trPr>
+          <w:trHeight w:val="300"/>
+        </w:trPr>
+        <w:tc>
+          <w:tcPr>
+            <w:tcW w:w="2953" w:type="dxa"/>
+            <w:tcBorders>
+              <w:top w:val="nil"/>
+              <w:left w:val="single" w:sz="4" w:space="0" w:color="auto"/>
+              <w:bottom w:val="single" w:sz="4" w:space="0" w:color="auto"/>
+              <w:right w:val="single" w:sz="4" w:space="0" w:color="auto"/>
+            </w:tcBorders>
+            <w:shd w:val="clear" w:color="auto" w:fill="auto"/>
+            <w:noWrap/>
+            <w:vAlign w:val="bottom"/>
+            <w:hideMark/>
+          </w:tcPr>
+          <w:p>
+            <w:pPr>
+              <w:spacing w:after="0" w:line="240" w:lineRule="auto"/>
+              <w:rPr>
+                <w:rFonts w:ascii="Calibri" w:eastAsia="Times New Roman" w:hAnsi="Calibri" w:cs="Calibri"/>
+                <w:color w:val="000000"/>
+              </w:rPr>
+            </w:pPr>
+            <w:r>
+              <w:rPr>
+                <w:rFonts w:ascii="Calibri" w:eastAsia="Times New Roman" w:hAnsi="Calibri" w:cs="Calibri"/>
+                <w:color w:val="000000"/>
+              </w:rPr>
+              <w:t>Scope</w:t>
+            </w:r>
+          </w:p>
+        </w:tc>
+        <w:tc>
+          <w:tcPr>
+            <w:tcW w:w="6397" w:type="dxa"/>
+            <w:tcBorders>
+              <w:top w:val="nil"/>
+              <w:left w:val="nil"/>
+              <w:bottom w:val="single" w:sz="4" w:space="0" w:color="auto"/>
+              <w:right w:val="single" w:sz="4" w:space="0" w:color="auto"/>
+            </w:tcBorders>
+            <w:shd w:val="clear" w:color="auto" w:fill="auto"/>
+            <w:noWrap/>
+            <w:vAlign w:val="bottom"/>
+            <w:hideMark/>
+          </w:tcPr>
+          <w:p>
+            <w:pPr>
+              <w:spacing w:after="0" w:line="240" w:lineRule="auto"/>
+              <w:rPr>
+                <w:rFonts w:ascii="Arial" w:eastAsia="Times New Roman" w:hAnsi="Arial" w:cs="Arial"/>
+                <w:color w:val="505050"/>
+                <w:sz w:val="18"/>
+                <w:szCs w:val="18"/>
+              </w:rPr>
+            </w:pPr>
+          </w:p>
+        </w:tc>
+      </w:tr>
+      <w:tr>
+        <w:trPr>
+          <w:trHeight w:val="300"/>
+        </w:trPr>
+        <w:tc>
+          <w:tcPr>
+            <w:tcW w:w="2953" w:type="dxa"/>
+            <w:tcBorders>
+              <w:top w:val="nil"/>
+              <w:left w:val="single" w:sz="4" w:space="0" w:color="auto"/>
+              <w:bottom w:val="single" w:sz="4" w:space="0" w:color="auto"/>
+              <w:right w:val="single" w:sz="4" w:space="0" w:color="auto"/>
+            </w:tcBorders>
+            <w:shd w:val="clear" w:color="auto" w:fill="auto"/>
+            <w:noWrap/>
+            <w:vAlign w:val="bottom"/>
+            <w:hideMark/>
+          </w:tcPr>
+          <w:p>
+            <w:pPr>
+              <w:spacing w:after="0" w:line="240" w:lineRule="auto"/>
+              <w:rPr>
+                <w:rFonts w:ascii="Calibri" w:eastAsia="Times New Roman" w:hAnsi="Calibri" w:cs="Calibri"/>
+                <w:color w:val="000000"/>
+              </w:rPr>
+            </w:pPr>
+            <w:r>
+              <w:rPr>
+                <w:rFonts w:ascii="Calibri" w:eastAsia="Times New Roman" w:hAnsi="Calibri" w:cs="Calibri"/>
+                <w:color w:val="000000"/>
+              </w:rPr>
+              <w:t>State</w:t>
+            </w:r>
+          </w:p>
+        </w:tc>
+        <w:tc>
+          <w:tcPr>
+            <w:tcW w:w="6397" w:type="dxa"/>
+            <w:tcBorders>
+              <w:top w:val="nil"/>
+              <w:left w:val="nil"/>
+              <w:bottom w:val="single" w:sz="4" w:space="0" w:color="auto"/>
+              <w:right w:val="single" w:sz="4" w:space="0" w:color="auto"/>
+            </w:tcBorders>
+            <w:shd w:val="clear" w:color="auto" w:fill="auto"/>
+            <w:noWrap/>
+            <w:vAlign w:val="bottom"/>
+            <w:hideMark/>
+          </w:tcPr>
+          <w:p>
+            <w:pPr>
+              <w:spacing w:after="0" w:line="240" w:lineRule="auto"/>
+              <w:rPr>
+                <w:rFonts w:ascii="Arial" w:eastAsia="Times New Roman" w:hAnsi="Arial" w:cs="Arial"/>
+                <w:color w:val="505050"/>
+                <w:sz w:val="18"/>
+                <w:szCs w:val="18"/>
+              </w:rPr>
+            </w:pPr>
+          </w:p>
+        </w:tc>
+      </w:tr>
+      <w:tr>
+        <w:trPr>
+          <w:trHeight w:val="300"/>
+        </w:trPr>
+        <w:tc>
+          <w:tcPr>
+            <w:tcW w:w="2953" w:type="dxa"/>
+            <w:tcBorders>
+              <w:top w:val="nil"/>
+              <w:left w:val="single" w:sz="4" w:space="0" w:color="auto"/>
+              <w:bottom w:val="single" w:sz="4" w:space="0" w:color="auto"/>
+              <w:right w:val="single" w:sz="4" w:space="0" w:color="auto"/>
+            </w:tcBorders>
+            <w:shd w:val="clear" w:color="auto" w:fill="auto"/>
+            <w:noWrap/>
+            <w:vAlign w:val="bottom"/>
+            <w:hideMark/>
+          </w:tcPr>
+          <w:p>
+            <w:pPr>
+              <w:spacing w:after="0" w:line="240" w:lineRule="auto"/>
+              <w:rPr>
+                <w:rFonts w:ascii="Calibri" w:eastAsia="Times New Roman" w:hAnsi="Calibri" w:cs="Calibri"/>
+                <w:color w:val="000000"/>
+              </w:rPr>
+            </w:pPr>
+            <w:r>
+              <w:rPr>
+                <w:rFonts w:ascii="Calibri" w:eastAsia="Times New Roman" w:hAnsi="Calibri" w:cs="Calibri"/>
+                <w:color w:val="000000"/>
+              </w:rPr>
+              <w:t xml:space="preserve">How to pass </w:t>
+            </w:r>
+            <w:proofErr w:type="spellStart"/>
+            <w:r>
+              <w:rPr>
+                <w:rFonts w:ascii="Calibri" w:eastAsia="Times New Roman" w:hAnsi="Calibri" w:cs="Calibri"/>
+                <w:color w:val="000000"/>
+              </w:rPr>
+              <w:t>oauth</w:t>
+            </w:r>
+            <w:proofErr w:type="spellEnd"/>
+            <w:r>
+              <w:rPr>
+                <w:rFonts w:ascii="Calibri" w:eastAsia="Times New Roman" w:hAnsi="Calibri" w:cs="Calibri"/>
+                <w:color w:val="000000"/>
+              </w:rPr>
+              <w:t xml:space="preserve"> in request</w:t>
+            </w:r>
+          </w:p>
+        </w:tc>
+        <w:tc>
+          <w:tcPr>
+            <w:tcW w:w="6397" w:type="dxa"/>
+            <w:tcBorders>
+              <w:top w:val="nil"/>
+              <w:left w:val="nil"/>
+              <w:bottom w:val="single" w:sz="4" w:space="0" w:color="auto"/>
+              <w:right w:val="single" w:sz="4" w:space="0" w:color="auto"/>
+            </w:tcBorders>
+            <w:shd w:val="clear" w:color="auto" w:fill="auto"/>
+            <w:noWrap/>
+            <w:vAlign w:val="bottom"/>
+            <w:hideMark/>
+          </w:tcPr>
+          <w:p>
+            <w:pPr>
+              <w:spacing w:after="0" w:line="240" w:lineRule="auto"/>
+              <w:rPr>
+                <w:rFonts w:ascii="Arial" w:eastAsia="Times New Roman" w:hAnsi="Arial" w:cs="Arial"/>
+                <w:color w:val="505050"/>
+                <w:sz w:val="18"/>
+                <w:szCs w:val="18"/>
+              </w:rPr>
+            </w:pPr>
+          </w:p>
+        </w:tc>
+      </w:tr>
+    </w:tbl>
     <w:p/>
     <w:sectPr>
       <w:pgSz w:w="12240" w:h="15840"/>
@@ -980,7 +1537,7 @@
 </file>
 
 <file path=word/styles.xml><?xml version="1.0" encoding="utf-8"?>
-<w:styles xmlns:mc="http://schemas.openxmlformats.org/markup-compatibility/2006" xmlns:r="http://schemas.openxmlformats.org/officeDocument/2006/relationships" xmlns:w="http://schemas.openxmlformats.org/wordprocessingml/2006/main" xmlns:w14="http://schemas.microsoft.com/office/word/2010/wordml" xmlns:w15="http://schemas.microsoft.com/office/word/2012/wordml" xmlns:w16cid="http://schemas.microsoft.com/office/word/2016/wordml/cid" xmlns:w16se="http://schemas.microsoft.com/office/word/2015/wordml/symex" mc:Ignorable="w14 w15 w16se w16cid">
+<w:styles xmlns:mc="http://schemas.openxmlformats.org/markup-compatibility/2006" xmlns:r="http://schemas.openxmlformats.org/officeDocument/2006/relationships" xmlns:w="http://schemas.openxmlformats.org/wordprocessingml/2006/main" xmlns:w14="http://schemas.microsoft.com/office/word/2010/wordml" xmlns:w15="http://schemas.microsoft.com/office/word/2012/wordml" xmlns:w16cex="http://schemas.microsoft.com/office/word/2018/wordml/cex" xmlns:w16cid="http://schemas.microsoft.com/office/word/2016/wordml/cid" xmlns:w16="http://schemas.microsoft.com/office/word/2018/wordml" xmlns:w16se="http://schemas.microsoft.com/office/word/2015/wordml/symex" mc:Ignorable="w14 w15 w16se w16cid w16 w16cex">
   <w:docDefaults>
     <w:rPrDefault>
       <w:rPr>
@@ -1102,6 +1659,7 @@
     <w:lsdException w:name="HTML Sample" w:semiHidden="1" w:unhideWhenUsed="1"/>
     <w:lsdException w:name="HTML Typewriter" w:semiHidden="1" w:unhideWhenUsed="1"/>
     <w:lsdException w:name="HTML Variable" w:semiHidden="1" w:unhideWhenUsed="1"/>
+    <w:lsdException w:name="Normal Table" w:semiHidden="1" w:unhideWhenUsed="1"/>
     <w:lsdException w:name="annotation subject" w:semiHidden="1" w:unhideWhenUsed="1"/>
     <w:lsdException w:name="No List" w:semiHidden="1" w:unhideWhenUsed="1"/>
     <w:lsdException w:name="Outline List 1" w:semiHidden="1" w:unhideWhenUsed="1"/>
@@ -1148,8 +1706,10 @@
     <w:lsdException w:name="Table Subtle 2" w:semiHidden="1" w:unhideWhenUsed="1"/>
     <w:lsdException w:name="Table Web 1" w:semiHidden="1" w:unhideWhenUsed="1"/>
     <w:lsdException w:name="Table Web 2" w:semiHidden="1" w:unhideWhenUsed="1"/>
+    <w:lsdException w:name="Table Web 3" w:semiHidden="1" w:unhideWhenUsed="1"/>
     <w:lsdException w:name="Balloon Text" w:semiHidden="1" w:unhideWhenUsed="1"/>
     <w:lsdException w:name="Table Grid" w:uiPriority="39"/>
+    <w:lsdException w:name="Table Theme" w:semiHidden="1" w:unhideWhenUsed="1"/>
     <w:lsdException w:name="Placeholder Text" w:semiHidden="1"/>
     <w:lsdException w:name="No Spacing" w:uiPriority="1" w:qFormat="1"/>
     <w:lsdException w:name="Light Shading" w:uiPriority="60"/>
